--- a/Quadratic-Cubic-Interpolation-Project-2/quadratic-cubic-rapor.docx
+++ b/Quadratic-Cubic-Interpolation-Project-2/quadratic-cubic-rapor.docx
@@ -206,9 +206,104 @@
           <w:sz w:val="24"/>
           <w:szCs w:val="24"/>
         </w:rPr>
-        <w:t>OPTİMİZASYON</w:t>
-      </w:r>
-      <w:r>
+        <w:t>OPTİMİZASYON-BM615</w:t>
+      </w:r>
+    </w:p>
+    <w:p>
+      <w:pPr>
+        <w:pStyle w:val="BodyText"/>
+        <w:rPr>
+          <w:rFonts w:ascii="Times New Roman" w:hAnsi="Times New Roman" w:cs="Times New Roman"/>
+          <w:b/>
+          <w:bCs/>
+        </w:rPr>
+      </w:pPr>
+    </w:p>
+    <w:p>
+      <w:pPr>
+        <w:pStyle w:val="BodyText"/>
+        <w:spacing w:before="106"/>
+        <w:rPr>
+          <w:rFonts w:ascii="Times New Roman" w:hAnsi="Times New Roman" w:cs="Times New Roman"/>
+          <w:b/>
+          <w:bCs/>
+        </w:rPr>
+      </w:pPr>
+    </w:p>
+    <w:p>
+      <w:pPr>
+        <w:pStyle w:val="BodyText"/>
+        <w:spacing w:before="106"/>
+        <w:rPr>
+          <w:rFonts w:ascii="Times New Roman" w:hAnsi="Times New Roman" w:cs="Times New Roman"/>
+          <w:b/>
+          <w:bCs/>
+        </w:rPr>
+      </w:pPr>
+    </w:p>
+    <w:p>
+      <w:pPr>
+        <w:pStyle w:val="BodyText"/>
+        <w:spacing w:before="106"/>
+        <w:rPr>
+          <w:rFonts w:ascii="Times New Roman" w:hAnsi="Times New Roman" w:cs="Times New Roman"/>
+          <w:b/>
+          <w:bCs/>
+          <w:sz w:val="32"/>
+          <w:szCs w:val="32"/>
+        </w:rPr>
+      </w:pPr>
+    </w:p>
+    <w:p>
+      <w:pPr>
+        <w:pStyle w:val="BodyText"/>
+        <w:ind w:left="1871" w:right="1671"/>
+        <w:jc w:val="center"/>
+        <w:rPr>
+          <w:rFonts w:ascii="Times New Roman" w:hAnsi="Times New Roman" w:cs="Times New Roman"/>
+          <w:b/>
+          <w:bCs/>
+          <w:sz w:val="32"/>
+          <w:szCs w:val="32"/>
+        </w:rPr>
+      </w:pPr>
+      <w:r>
+        <w:rPr>
+          <w:rFonts w:ascii="Times New Roman" w:hAnsi="Times New Roman" w:cs="Times New Roman"/>
+          <w:b/>
+          <w:bCs/>
+          <w:sz w:val="32"/>
+          <w:szCs w:val="32"/>
+        </w:rPr>
+        <w:t>Optimizasyon Yöntemlerinden Quadratic ve Cubic İnterpolasyon Raporu</w:t>
+      </w:r>
+    </w:p>
+    <w:p>
+      <w:pPr>
+        <w:pStyle w:val="BodyText"/>
+        <w:rPr>
+          <w:rFonts w:ascii="Times New Roman" w:hAnsi="Times New Roman" w:cs="Times New Roman"/>
+          <w:b/>
+          <w:bCs/>
+        </w:rPr>
+      </w:pPr>
+    </w:p>
+    <w:p>
+      <w:pPr>
+        <w:pStyle w:val="BodyText"/>
+        <w:rPr>
+          <w:rFonts w:ascii="Times New Roman" w:hAnsi="Times New Roman" w:cs="Times New Roman"/>
+          <w:b/>
+          <w:bCs/>
+        </w:rPr>
+      </w:pPr>
+    </w:p>
+    <w:p>
+      <w:pPr>
+        <w:pStyle w:val="BodyText"/>
+        <w:spacing w:line="720" w:lineRule="auto"/>
+        <w:ind w:left="2860" w:right="2659"/>
+        <w:jc w:val="center"/>
         <w:rPr>
           <w:rFonts w:ascii="Times New Roman" w:hAnsi="Times New Roman" w:cs="Times New Roman"/>
           <w:b/>
@@ -216,8 +311,7 @@
           <w:sz w:val="24"/>
           <w:szCs w:val="24"/>
         </w:rPr>
-        <w:t>-BM6</w:t>
-      </w:r>
+      </w:pPr>
       <w:r>
         <w:rPr>
           <w:rFonts w:ascii="Times New Roman" w:hAnsi="Times New Roman" w:cs="Times New Roman"/>
@@ -226,131 +320,7 @@
           <w:sz w:val="24"/>
           <w:szCs w:val="24"/>
         </w:rPr>
-        <w:t>15</w:t>
-      </w:r>
-    </w:p>
-    <w:p>
-      <w:pPr>
-        <w:pStyle w:val="BodyText"/>
-        <w:rPr>
-          <w:rFonts w:ascii="Times New Roman" w:hAnsi="Times New Roman" w:cs="Times New Roman"/>
-          <w:b/>
-          <w:bCs/>
-        </w:rPr>
-      </w:pPr>
-    </w:p>
-    <w:p>
-      <w:pPr>
-        <w:pStyle w:val="BodyText"/>
-        <w:spacing w:before="106"/>
-        <w:rPr>
-          <w:rFonts w:ascii="Times New Roman" w:hAnsi="Times New Roman" w:cs="Times New Roman"/>
-          <w:b/>
-          <w:bCs/>
-        </w:rPr>
-      </w:pPr>
-    </w:p>
-    <w:p>
-      <w:pPr>
-        <w:pStyle w:val="BodyText"/>
-        <w:spacing w:before="106"/>
-        <w:rPr>
-          <w:rFonts w:ascii="Times New Roman" w:hAnsi="Times New Roman" w:cs="Times New Roman"/>
-          <w:b/>
-          <w:bCs/>
-        </w:rPr>
-      </w:pPr>
-    </w:p>
-    <w:p>
-      <w:pPr>
-        <w:pStyle w:val="BodyText"/>
-        <w:spacing w:before="106"/>
-        <w:rPr>
-          <w:rFonts w:ascii="Times New Roman" w:hAnsi="Times New Roman" w:cs="Times New Roman"/>
-          <w:b/>
-          <w:bCs/>
-          <w:sz w:val="32"/>
-          <w:szCs w:val="32"/>
-        </w:rPr>
-      </w:pPr>
-    </w:p>
-    <w:p>
-      <w:pPr>
-        <w:pStyle w:val="BodyText"/>
-        <w:ind w:left="1871" w:right="1671"/>
-        <w:jc w:val="center"/>
-        <w:rPr>
-          <w:rFonts w:ascii="Times New Roman" w:hAnsi="Times New Roman" w:cs="Times New Roman"/>
-          <w:b/>
-          <w:bCs/>
-          <w:sz w:val="32"/>
-          <w:szCs w:val="32"/>
-        </w:rPr>
-      </w:pPr>
-      <w:r>
-        <w:rPr>
-          <w:rFonts w:ascii="Times New Roman" w:hAnsi="Times New Roman" w:cs="Times New Roman"/>
-          <w:b/>
-          <w:bCs/>
-          <w:sz w:val="32"/>
-          <w:szCs w:val="32"/>
-        </w:rPr>
-        <w:t>Optimizasyon Yöntemlerinden Quadratic ve Cubic İnterpolasyon Raporu</w:t>
-      </w:r>
-    </w:p>
-    <w:p>
-      <w:pPr>
-        <w:pStyle w:val="BodyText"/>
-        <w:rPr>
-          <w:rFonts w:ascii="Times New Roman" w:hAnsi="Times New Roman" w:cs="Times New Roman"/>
-          <w:b/>
-          <w:bCs/>
-        </w:rPr>
-      </w:pPr>
-    </w:p>
-    <w:p>
-      <w:pPr>
-        <w:pStyle w:val="BodyText"/>
-        <w:rPr>
-          <w:rFonts w:ascii="Times New Roman" w:hAnsi="Times New Roman" w:cs="Times New Roman"/>
-          <w:b/>
-          <w:bCs/>
-        </w:rPr>
-      </w:pPr>
-    </w:p>
-    <w:p>
-      <w:pPr>
-        <w:pStyle w:val="BodyText"/>
-        <w:spacing w:line="720" w:lineRule="auto"/>
-        <w:ind w:left="2860" w:right="2659"/>
-        <w:jc w:val="center"/>
-        <w:rPr>
-          <w:rFonts w:ascii="Times New Roman" w:hAnsi="Times New Roman" w:cs="Times New Roman"/>
-          <w:b/>
-          <w:bCs/>
-          <w:sz w:val="24"/>
-          <w:szCs w:val="24"/>
-        </w:rPr>
-      </w:pPr>
-      <w:r>
-        <w:rPr>
-          <w:rFonts w:ascii="Times New Roman" w:hAnsi="Times New Roman" w:cs="Times New Roman"/>
-          <w:b/>
-          <w:bCs/>
-          <w:sz w:val="24"/>
-          <w:szCs w:val="24"/>
-        </w:rPr>
-        <w:t>FIRAT KAAN BİTMEZ -</w:t>
-      </w:r>
-      <w:r>
-        <w:rPr>
-          <w:rFonts w:ascii="Times New Roman" w:hAnsi="Times New Roman" w:cs="Times New Roman"/>
-          <w:b/>
-          <w:bCs/>
-          <w:sz w:val="24"/>
-          <w:szCs w:val="24"/>
-        </w:rPr>
-        <w:t>23281855</w:t>
+        <w:t>FIRAT KAAN BİTMEZ -23281855</w:t>
       </w:r>
     </w:p>
     <w:p>
@@ -1086,15 +1056,7 @@
           <w:b/>
           <w:bCs/>
         </w:rPr>
-        <w:t>h′(x)=2ax+b</w:t>
-      </w:r>
-      <w:r>
-        <w:rPr>
-          <w:rFonts w:ascii="Times New Roman" w:hAnsi="Times New Roman" w:cs="Times New Roman"/>
-          <w:b/>
-          <w:bCs/>
-        </w:rPr>
-        <w:t xml:space="preserve">    </w:t>
+        <w:t xml:space="preserve">h′(x)=2ax+b    </w:t>
       </w:r>
       <w:r>
         <w:rPr>
@@ -1110,15 +1072,7 @@
           <w:b/>
           <w:bCs/>
         </w:rPr>
-        <w:t xml:space="preserve">   </w:t>
-      </w:r>
-      <w:r>
-        <w:rPr>
-          <w:rFonts w:ascii="Times New Roman" w:hAnsi="Times New Roman" w:cs="Times New Roman"/>
-          <w:b/>
-          <w:bCs/>
-        </w:rPr>
-        <w:t>x</w:t>
+        <w:t xml:space="preserve">   x</w:t>
       </w:r>
       <w:r>
         <w:rPr>
@@ -1429,13 +1383,7 @@
         <w:rPr>
           <w:rFonts w:ascii="Times New Roman" w:hAnsi="Times New Roman" w:cs="Times New Roman"/>
         </w:rPr>
-        <w:t>h′(x)=3ax2+2bx+c</w:t>
-      </w:r>
-      <w:r>
-        <w:rPr>
-          <w:rFonts w:ascii="Times New Roman" w:hAnsi="Times New Roman" w:cs="Times New Roman"/>
-        </w:rPr>
-        <w:t xml:space="preserve"> </w:t>
+        <w:t xml:space="preserve">h′(x)=3ax2+2bx+c </w:t>
       </w:r>
       <w:r>
         <w:rPr>
@@ -1453,31 +1401,7 @@
         <w:rPr>
           <w:rFonts w:ascii="Times New Roman" w:hAnsi="Times New Roman" w:cs="Times New Roman"/>
         </w:rPr>
-        <w:t>Minimum noktalar t</w:t>
-      </w:r>
-      <w:r>
-        <w:rPr>
-          <w:rFonts w:ascii="Times New Roman" w:hAnsi="Times New Roman" w:cs="Times New Roman"/>
-        </w:rPr>
-        <w:t>üre</w:t>
-      </w:r>
-      <w:r>
-        <w:rPr>
-          <w:rFonts w:ascii="Times New Roman" w:hAnsi="Times New Roman" w:cs="Times New Roman"/>
-        </w:rPr>
-        <w:t>v k</w:t>
-      </w:r>
-      <w:r>
-        <w:rPr>
-          <w:rFonts w:ascii="Times New Roman" w:hAnsi="Times New Roman" w:cs="Times New Roman"/>
-        </w:rPr>
-        <w:t>ö</w:t>
-      </w:r>
-      <w:r>
-        <w:rPr>
-          <w:rFonts w:ascii="Times New Roman" w:hAnsi="Times New Roman" w:cs="Times New Roman"/>
-        </w:rPr>
-        <w:t>klerinden bulunur.</w:t>
+        <w:t>Minimum noktalar türev köklerinden bulunur.</w:t>
       </w:r>
     </w:p>
     <w:p>
@@ -2494,7 +2418,7 @@
         <w:rPr>
           <w:rFonts w:ascii="Times New Roman" w:hAnsi="Times New Roman" w:cs="Times New Roman"/>
         </w:rPr>
-        <w:t xml:space="preserve">İkinci dereceden polinomun katsayıları (a,b,ca, b, ca,b,c) şu formüllerle hesaplanır: </w:t>
+        <w:t xml:space="preserve">İkinci dereceden polinomun katsayıları (a,b,c) şu formüllerle hesaplanır: </w:t>
       </w:r>
     </w:p>
     <w:p>
@@ -2538,6 +2462,14 @@
         </w:rPr>
         <w:t>c=f(x0​)−ax02​−bx0​</w:t>
       </w:r>
+    </w:p>
+    <w:p>
+      <w:pPr>
+        <w:ind w:left="1416"/>
+        <w:rPr>
+          <w:rFonts w:ascii="Times New Roman" w:hAnsi="Times New Roman" w:cs="Times New Roman"/>
+        </w:rPr>
+      </w:pPr>
     </w:p>
     <w:p>
       <w:pPr>
@@ -2587,13 +2519,7 @@
         <w:rPr>
           <w:rFonts w:ascii="Times New Roman" w:hAnsi="Times New Roman" w:cs="Times New Roman"/>
         </w:rPr>
-        <w:t>h′(x)=2ax+b</w:t>
-      </w:r>
-      <w:r>
-        <w:rPr>
-          <w:rFonts w:ascii="Times New Roman" w:hAnsi="Times New Roman" w:cs="Times New Roman"/>
-        </w:rPr>
-        <w:t xml:space="preserve">  </w:t>
+        <w:t xml:space="preserve">h′(x)=2ax+b  </w:t>
       </w:r>
       <w:r>
         <w:rPr>
@@ -2605,13 +2531,7 @@
         <w:rPr>
           <w:rFonts w:ascii="Times New Roman" w:hAnsi="Times New Roman" w:cs="Times New Roman"/>
         </w:rPr>
-        <w:t xml:space="preserve">  </w:t>
-      </w:r>
-      <w:r>
-        <w:rPr>
-          <w:rFonts w:ascii="Times New Roman" w:hAnsi="Times New Roman" w:cs="Times New Roman"/>
-        </w:rPr>
-        <w:t>xmin​=−2ab​.</w:t>
+        <w:t xml:space="preserve">  xmin​=−2ab​.</w:t>
       </w:r>
     </w:p>
     <w:p>
@@ -2777,25 +2697,7 @@
         <w:rPr>
           <w:rFonts w:ascii="Times New Roman" w:hAnsi="Times New Roman" w:cs="Times New Roman"/>
         </w:rPr>
-        <w:t>&lt;</w:t>
-      </w:r>
-      <w:r>
-        <w:rPr>
-          <w:rFonts w:ascii="Times New Roman" w:hAnsi="Times New Roman" w:cs="Times New Roman"/>
-        </w:rPr>
-        <w:t>Epsilon(</w:t>
-      </w:r>
-      <w:r>
-        <w:rPr>
-          <w:rFonts w:ascii="Times New Roman" w:hAnsi="Times New Roman" w:cs="Times New Roman"/>
-        </w:rPr>
-        <w:t>ϵ</w:t>
-      </w:r>
-      <w:r>
-        <w:rPr>
-          <w:rFonts w:ascii="Times New Roman" w:hAnsi="Times New Roman" w:cs="Times New Roman"/>
-        </w:rPr>
-        <w:t xml:space="preserve">) </w:t>
+        <w:t xml:space="preserve">&lt;Epsilon(ϵ) </w:t>
       </w:r>
       <w:r>
         <w:rPr>
@@ -3145,7 +3047,19 @@
         <w:rPr>
           <w:rFonts w:ascii="Times New Roman" w:hAnsi="Times New Roman" w:cs="Times New Roman"/>
         </w:rPr>
-        <w:t>Üçüncü dereceden polinomun dört bilinmeyenli (a,b,c,da, b, c, da,b,c,d) katsayıları, seçilen noktalar üzerinden bir matris çözüm yöntemiyle bulunur.</w:t>
+        <w:t>Üçüncü dereceden polinomun dört bilinmeyenli (a,b,c,</w:t>
+      </w:r>
+      <w:r>
+        <w:rPr>
+          <w:rFonts w:ascii="Times New Roman" w:hAnsi="Times New Roman" w:cs="Times New Roman"/>
+        </w:rPr>
+        <w:t xml:space="preserve"> </w:t>
+      </w:r>
+      <w:r>
+        <w:rPr>
+          <w:rFonts w:ascii="Times New Roman" w:hAnsi="Times New Roman" w:cs="Times New Roman"/>
+        </w:rPr>
+        <w:t>d) katsayıları, seçilen noktalar üzerinden bir matris çözüm yöntemiyle bulunur.</w:t>
       </w:r>
     </w:p>
     <w:p>
@@ -3884,13 +3798,7 @@
         <w:rPr>
           <w:rFonts w:ascii="Times New Roman" w:hAnsi="Times New Roman" w:cs="Times New Roman"/>
         </w:rPr>
-        <w:t>h′(x)=3ax2+2bx+c</w:t>
-      </w:r>
-      <w:r>
-        <w:rPr>
-          <w:rFonts w:ascii="Times New Roman" w:hAnsi="Times New Roman" w:cs="Times New Roman"/>
-        </w:rPr>
-        <w:t xml:space="preserve">  </w:t>
+        <w:t xml:space="preserve">h′(x)=3ax2+2bx+c  </w:t>
       </w:r>
       <w:r>
         <w:rPr>
@@ -3902,13 +3810,7 @@
         <w:rPr>
           <w:rFonts w:ascii="Times New Roman" w:hAnsi="Times New Roman" w:cs="Times New Roman"/>
         </w:rPr>
-        <w:t xml:space="preserve">  </w:t>
-      </w:r>
-      <w:r>
-        <w:rPr>
-          <w:rFonts w:ascii="Times New Roman" w:hAnsi="Times New Roman" w:cs="Times New Roman"/>
-        </w:rPr>
-        <w:t>xmin​=solve(3ax2+2bx+c=0).</w:t>
+        <w:t xml:space="preserve">  xmin​=solve(3ax2+2bx+c=0).</w:t>
       </w:r>
     </w:p>
     <w:p>
@@ -4044,13 +3946,7 @@
         <w:rPr>
           <w:rFonts w:ascii="Times New Roman" w:hAnsi="Times New Roman" w:cs="Times New Roman"/>
         </w:rPr>
-        <w:t>&lt;ϵ</w:t>
-      </w:r>
-      <w:r>
-        <w:rPr>
-          <w:rFonts w:ascii="Times New Roman" w:hAnsi="Times New Roman" w:cs="Times New Roman"/>
-        </w:rPr>
-        <w:t xml:space="preserve"> </w:t>
+        <w:t xml:space="preserve">&lt;ϵ </w:t>
       </w:r>
       <w:r>
         <w:rPr>
@@ -4164,15 +4060,7 @@
           <w:b/>
           <w:bCs/>
         </w:rPr>
-        <w:t xml:space="preserve">4.1 </w:t>
-      </w:r>
-      <w:r>
-        <w:rPr>
-          <w:rFonts w:ascii="Times New Roman" w:hAnsi="Times New Roman" w:cs="Times New Roman"/>
-          <w:b/>
-          <w:bCs/>
-        </w:rPr>
-        <w:t>Quadratic Interpolation</w:t>
+        <w:t>4.1 Quadratic Interpolation</w:t>
       </w:r>
     </w:p>
     <w:p>
@@ -5222,15 +5110,7 @@
           <w:bCs/>
         </w:rPr>
         <w:lastRenderedPageBreak/>
-        <w:t xml:space="preserve">       2.</w:t>
-      </w:r>
-      <w:r>
-        <w:rPr>
-          <w:rFonts w:ascii="Times New Roman" w:hAnsi="Times New Roman" w:cs="Times New Roman"/>
-          <w:b/>
-          <w:bCs/>
-        </w:rPr>
-        <w:t>Parabol Katsayılarının Hesaplanması:</w:t>
+        <w:t xml:space="preserve">       2.Parabol Katsayılarının Hesaplanması:</w:t>
       </w:r>
     </w:p>
     <w:p>
@@ -6346,15 +6226,7 @@
           <w:b/>
           <w:bCs/>
         </w:rPr>
-        <w:t xml:space="preserve">4. </w:t>
-      </w:r>
-      <w:r>
-        <w:rPr>
-          <w:rFonts w:ascii="Times New Roman" w:hAnsi="Times New Roman" w:cs="Times New Roman"/>
-          <w:b/>
-          <w:bCs/>
-        </w:rPr>
-        <w:t>Yakınsama Kontrolü:</w:t>
+        <w:t>4. Yakınsama Kontrolü:</w:t>
       </w:r>
     </w:p>
     <w:p>
@@ -11714,7 +11586,23 @@
           <w:b/>
           <w:bCs/>
         </w:rPr>
-        <w:t>4.3. Kodların Karşılaştırılması</w:t>
+        <w:t xml:space="preserve">4.3. </w:t>
+      </w:r>
+      <w:r>
+        <w:rPr>
+          <w:rFonts w:ascii="Times New Roman" w:hAnsi="Times New Roman" w:cs="Times New Roman"/>
+          <w:b/>
+          <w:bCs/>
+        </w:rPr>
+        <w:t>Quadratic ve Cubic</w:t>
+      </w:r>
+      <w:r>
+        <w:rPr>
+          <w:rFonts w:ascii="Times New Roman" w:hAnsi="Times New Roman" w:cs="Times New Roman"/>
+          <w:b/>
+          <w:bCs/>
+        </w:rPr>
+        <w:t xml:space="preserve"> Karşılaştırılması</w:t>
       </w:r>
     </w:p>
     <w:tbl>
@@ -12194,6 +12082,7 @@
           <w:rFonts w:ascii="Times New Roman" w:hAnsi="Times New Roman" w:cs="Times New Roman"/>
           <w:b/>
           <w:bCs/>
+          <w:noProof/>
         </w:rPr>
         <w:drawing>
           <wp:inline distT="0" distB="0" distL="0" distR="0" wp14:anchorId="6FE17207" wp14:editId="5BBF9490">
@@ -12262,6 +12151,7 @@
           <w:rFonts w:ascii="Times New Roman" w:hAnsi="Times New Roman" w:cs="Times New Roman"/>
           <w:b/>
           <w:bCs/>
+          <w:noProof/>
         </w:rPr>
         <w:drawing>
           <wp:inline distT="0" distB="0" distL="0" distR="0" wp14:anchorId="6CA45A90" wp14:editId="62BD60C5">
@@ -26328,6 +26218,7 @@
   <w:style w:type="character" w:default="1" w:styleId="DefaultParagraphFont">
     <w:name w:val="Default Paragraph Font"/>
     <w:uiPriority w:val="1"/>
+    <w:semiHidden/>
     <w:unhideWhenUsed/>
   </w:style>
   <w:style w:type="table" w:default="1" w:styleId="TableNormal">
